--- a/ApplicationRestAPIs_Documentation.docx
+++ b/ApplicationRestAPIs_Documentation.docx
@@ -140,19 +140,8 @@
           <w:sz w:val="21"/>
           <w:szCs w:val="21"/>
         </w:rPr>
-        <w:t xml:space="preserve">Get All </w:t>
-      </w:r>
-      <w:proofErr w:type="gramStart"/>
-      <w:r>
-        <w:rPr>
-          <w:rFonts w:ascii="Arial" w:eastAsia="Arial" w:hAnsi="Arial" w:cs="Arial"/>
-          <w:color w:val="333333"/>
-          <w:sz w:val="21"/>
-          <w:szCs w:val="21"/>
-        </w:rPr>
-        <w:t>Transactions:-</w:t>
-      </w:r>
-      <w:proofErr w:type="gramEnd"/>
+        <w:t>Get All Transactions:-</w:t>
+      </w:r>
     </w:p>
     <w:p>
       <w:pPr>
@@ -172,7 +161,7 @@
             <w:sz w:val="21"/>
             <w:szCs w:val="21"/>
           </w:rPr>
-          <w:t>http://&lt;host&gt;:&lt;port&gt;/OpenBankTransactionServices/allTransactions</w:t>
+          <w:t>http://&lt;server&gt;:&lt;port&gt;/OpenBankTransactionServices/allTransactions</w:t>
         </w:r>
       </w:hyperlink>
       <w:r>
@@ -248,8 +237,6 @@
           <w:szCs w:val="21"/>
         </w:rPr>
       </w:pPr>
-      <w:bookmarkStart w:id="0" w:name="_GoBack"/>
-      <w:bookmarkEnd w:id="0"/>
     </w:p>
     <w:p>
       <w:pPr>
@@ -272,30 +259,8 @@
           <w:sz w:val="21"/>
           <w:szCs w:val="21"/>
         </w:rPr>
-        <w:t xml:space="preserve">Get All Transactions for </w:t>
-      </w:r>
-      <w:proofErr w:type="spellStart"/>
-      <w:proofErr w:type="gramStart"/>
-      <w:r>
-        <w:rPr>
-          <w:rFonts w:ascii="Arial" w:eastAsia="Arial" w:hAnsi="Arial" w:cs="Arial"/>
-          <w:color w:val="333333"/>
-          <w:sz w:val="21"/>
-          <w:szCs w:val="21"/>
-        </w:rPr>
-        <w:t>TransType</w:t>
-      </w:r>
-      <w:proofErr w:type="spellEnd"/>
-      <w:r>
-        <w:rPr>
-          <w:rFonts w:ascii="Arial" w:eastAsia="Arial" w:hAnsi="Arial" w:cs="Arial"/>
-          <w:color w:val="333333"/>
-          <w:sz w:val="21"/>
-          <w:szCs w:val="21"/>
-        </w:rPr>
-        <w:t>:-</w:t>
-      </w:r>
-      <w:proofErr w:type="gramEnd"/>
+        <w:t>Get All Transactions for TransType:-</w:t>
+      </w:r>
     </w:p>
     <w:p>
       <w:pPr>
@@ -315,25 +280,7 @@
             <w:sz w:val="21"/>
             <w:szCs w:val="21"/>
           </w:rPr>
-          <w:t>http://</w:t>
-        </w:r>
-        <w:r>
-          <w:rPr>
-            <w:rStyle w:val="Hyperlink"/>
-            <w:rFonts w:ascii="Arial" w:eastAsia="Arial" w:hAnsi="Arial" w:cs="Arial"/>
-            <w:sz w:val="21"/>
-            <w:szCs w:val="21"/>
-          </w:rPr>
-          <w:t>&lt;host&gt;:&lt;port&gt;</w:t>
-        </w:r>
-        <w:r>
-          <w:rPr>
-            <w:rStyle w:val="Hyperlink"/>
-            <w:rFonts w:ascii="Arial" w:eastAsia="Arial" w:hAnsi="Arial" w:cs="Arial"/>
-            <w:sz w:val="21"/>
-            <w:szCs w:val="21"/>
-          </w:rPr>
-          <w:t>/OpenBankTransactionServices/allTransactionsforTransType/</w:t>
+          <w:t>http://&lt;server&gt;:&lt;port&gt;/OpenBankTransactionServices/allTransactionsforTransType/</w:t>
         </w:r>
       </w:hyperlink>
       <w:r>
@@ -431,31 +378,11 @@
           <w:sz w:val="21"/>
           <w:szCs w:val="21"/>
         </w:rPr>
-        <w:t xml:space="preserve">Get Total Amount for </w:t>
-      </w:r>
-      <w:proofErr w:type="spellStart"/>
-      <w:proofErr w:type="gramStart"/>
-      <w:r>
-        <w:rPr>
-          <w:rFonts w:ascii="Arial" w:eastAsia="Arial" w:hAnsi="Arial" w:cs="Arial"/>
-          <w:color w:val="333333"/>
-          <w:sz w:val="21"/>
-          <w:szCs w:val="21"/>
-        </w:rPr>
-        <w:t>TransType</w:t>
-      </w:r>
-      <w:proofErr w:type="spellEnd"/>
-      <w:r>
-        <w:rPr>
-          <w:rFonts w:ascii="Arial" w:eastAsia="Arial" w:hAnsi="Arial" w:cs="Arial"/>
-          <w:color w:val="333333"/>
-          <w:sz w:val="21"/>
-          <w:szCs w:val="21"/>
-        </w:rPr>
-        <w:t>:-</w:t>
-      </w:r>
-      <w:proofErr w:type="gramEnd"/>
-    </w:p>
+        <w:t>Get Total Amount for TransType:-</w:t>
+      </w:r>
+    </w:p>
+    <w:bookmarkStart w:id="0" w:name="_GoBack"/>
+    <w:bookmarkEnd w:id="0"/>
     <w:p>
       <w:pPr>
         <w:ind w:left="178" w:firstLine="360"/>
@@ -466,35 +393,63 @@
           <w:szCs w:val="21"/>
         </w:rPr>
       </w:pPr>
-      <w:hyperlink w:history="1">
-        <w:r>
-          <w:rPr>
-            <w:rStyle w:val="Hyperlink"/>
-            <w:rFonts w:ascii="Arial" w:eastAsia="Arial" w:hAnsi="Arial" w:cs="Arial"/>
-            <w:sz w:val="21"/>
-            <w:szCs w:val="21"/>
-          </w:rPr>
-          <w:t>http://</w:t>
-        </w:r>
-        <w:r>
-          <w:rPr>
-            <w:rStyle w:val="Hyperlink"/>
-            <w:rFonts w:ascii="Arial" w:eastAsia="Arial" w:hAnsi="Arial" w:cs="Arial"/>
-            <w:sz w:val="21"/>
-            <w:szCs w:val="21"/>
-          </w:rPr>
-          <w:t>&lt;host&gt;:&lt;port&gt;</w:t>
-        </w:r>
-        <w:r>
-          <w:rPr>
-            <w:rStyle w:val="Hyperlink"/>
-            <w:rFonts w:ascii="Arial" w:eastAsia="Arial" w:hAnsi="Arial" w:cs="Arial"/>
-            <w:sz w:val="21"/>
-            <w:szCs w:val="21"/>
-          </w:rPr>
-          <w:t>/OpenBankTransactionServices/totalAmountforTransType/</w:t>
-        </w:r>
-      </w:hyperlink>
+      <w:r>
+        <w:rPr>
+          <w:rFonts w:ascii="Arial" w:eastAsia="Arial" w:hAnsi="Arial" w:cs="Arial"/>
+          <w:sz w:val="21"/>
+          <w:szCs w:val="21"/>
+        </w:rPr>
+        <w:fldChar w:fldCharType="begin"/>
+      </w:r>
+      <w:r>
+        <w:rPr>
+          <w:rFonts w:ascii="Arial" w:eastAsia="Arial" w:hAnsi="Arial" w:cs="Arial"/>
+          <w:sz w:val="21"/>
+          <w:szCs w:val="21"/>
+        </w:rPr>
+        <w:instrText xml:space="preserve"> HYPERLINK "</w:instrText>
+      </w:r>
+      <w:r>
+        <w:rPr>
+          <w:rFonts w:ascii="Arial" w:eastAsia="Arial" w:hAnsi="Arial" w:cs="Arial"/>
+          <w:sz w:val="21"/>
+          <w:szCs w:val="21"/>
+        </w:rPr>
+        <w:instrText>http://&lt;server&gt;:&lt;port&gt;/OpenBankTransactionServices/totalAmountforTransType/</w:instrText>
+      </w:r>
+      <w:r>
+        <w:rPr>
+          <w:rFonts w:ascii="Arial" w:eastAsia="Arial" w:hAnsi="Arial" w:cs="Arial"/>
+          <w:sz w:val="21"/>
+          <w:szCs w:val="21"/>
+        </w:rPr>
+        <w:instrText xml:space="preserve">" </w:instrText>
+      </w:r>
+      <w:r>
+        <w:rPr>
+          <w:rFonts w:ascii="Arial" w:eastAsia="Arial" w:hAnsi="Arial" w:cs="Arial"/>
+          <w:sz w:val="21"/>
+          <w:szCs w:val="21"/>
+        </w:rPr>
+        <w:fldChar w:fldCharType="separate"/>
+      </w:r>
+      <w:r>
+        <w:rPr>
+          <w:rStyle w:val="Hyperlink"/>
+          <w:rFonts w:ascii="Arial" w:eastAsia="Arial" w:hAnsi="Arial" w:cs="Arial"/>
+          <w:sz w:val="21"/>
+          <w:szCs w:val="21"/>
+        </w:rPr>
+        <w:t>http://&lt;server&gt;:&lt;port&gt;/OpenBankTransactionServices/totalAmountforTransType/</w:t>
+      </w:r>
+      <w:r>
+        <w:rPr>
+          <w:rFonts w:ascii="Arial" w:eastAsia="Arial" w:hAnsi="Arial" w:cs="Arial"/>
+          <w:sz w:val="21"/>
+          <w:szCs w:val="21"/>
+        </w:rPr>
+        <w:fldChar w:fldCharType="end"/>
+      </w:r>
       <w:r>
         <w:rPr>
           <w:rFonts w:ascii="Arial" w:eastAsia="Arial" w:hAnsi="Arial" w:cs="Arial"/>
@@ -599,29 +554,7 @@
           <w:sz w:val="21"/>
           <w:szCs w:val="21"/>
         </w:rPr>
-        <w:t xml:space="preserve">Data </w:t>
-      </w:r>
-      <w:proofErr w:type="gramStart"/>
-      <w:r>
-        <w:rPr>
-          <w:rFonts w:ascii="Arial" w:eastAsia="Arial" w:hAnsi="Arial" w:cs="Arial"/>
-          <w:b/>
-          <w:color w:val="333333"/>
-          <w:sz w:val="21"/>
-          <w:szCs w:val="21"/>
-        </w:rPr>
-        <w:t>Source :</w:t>
-      </w:r>
-      <w:proofErr w:type="gramEnd"/>
-      <w:r>
-        <w:rPr>
-          <w:rFonts w:ascii="Arial" w:eastAsia="Arial" w:hAnsi="Arial" w:cs="Arial"/>
-          <w:b/>
-          <w:color w:val="333333"/>
-          <w:sz w:val="21"/>
-          <w:szCs w:val="21"/>
-        </w:rPr>
-        <w:t xml:space="preserve">- </w:t>
+        <w:t xml:space="preserve">Data Source :- </w:t>
       </w:r>
     </w:p>
     <w:p>
@@ -646,25 +579,14 @@
           <w:szCs w:val="21"/>
         </w:rPr>
       </w:pPr>
-      <w:proofErr w:type="spellStart"/>
-      <w:r>
-        <w:rPr>
-          <w:rFonts w:ascii="Arial" w:eastAsia="Arial" w:hAnsi="Arial" w:cs="Arial"/>
-          <w:color w:val="333333"/>
-          <w:sz w:val="21"/>
-          <w:szCs w:val="21"/>
-        </w:rPr>
-        <w:t>OpenBank</w:t>
-      </w:r>
-      <w:proofErr w:type="spellEnd"/>
-      <w:r>
-        <w:rPr>
-          <w:rFonts w:ascii="Arial" w:eastAsia="Arial" w:hAnsi="Arial" w:cs="Arial"/>
-          <w:color w:val="333333"/>
-          <w:sz w:val="21"/>
-          <w:szCs w:val="21"/>
-        </w:rPr>
-        <w:t xml:space="preserve"> sandbox public </w:t>
+      <w:r>
+        <w:rPr>
+          <w:rFonts w:ascii="Arial" w:eastAsia="Arial" w:hAnsi="Arial" w:cs="Arial"/>
+          <w:color w:val="333333"/>
+          <w:sz w:val="21"/>
+          <w:szCs w:val="21"/>
+        </w:rPr>
+        <w:t xml:space="preserve">OpenBank sandbox public </w:t>
       </w:r>
       <w:r>
         <w:rPr>
@@ -976,34 +898,24 @@
           <w:lang w:val="en-IN" w:eastAsia="en-IN"/>
         </w:rPr>
       </w:pPr>
-      <w:proofErr w:type="spellStart"/>
       <w:r>
         <w:rPr>
           <w:sz w:val="24"/>
           <w:szCs w:val="24"/>
           <w:lang w:val="en-IN" w:eastAsia="en-IN"/>
         </w:rPr>
-        <w:t>MockMVC</w:t>
-      </w:r>
-      <w:proofErr w:type="spellEnd"/>
-      <w:r>
+        <w:t>MockMVC, Junit, Mockito</w:t>
+      </w:r>
+    </w:p>
+    <w:p>
+      <w:pPr>
+        <w:spacing w:before="100" w:beforeAutospacing="1" w:after="100" w:afterAutospacing="1"/>
+        <w:ind w:left="720"/>
         <w:rPr>
           <w:sz w:val="24"/>
           <w:szCs w:val="24"/>
           <w:lang w:val="en-IN" w:eastAsia="en-IN"/>
         </w:rPr>
-        <w:t>, Junit, Mockito</w:t>
-      </w:r>
-    </w:p>
-    <w:p>
-      <w:pPr>
-        <w:spacing w:before="100" w:beforeAutospacing="1" w:after="100" w:afterAutospacing="1"/>
-        <w:ind w:left="720"/>
-        <w:rPr>
-          <w:sz w:val="24"/>
-          <w:szCs w:val="24"/>
-          <w:lang w:val="en-IN" w:eastAsia="en-IN"/>
-        </w:rPr>
       </w:pPr>
     </w:p>
     <w:p>
@@ -1215,7 +1127,6 @@
         </w:rPr>
         <w:t xml:space="preserve">Provided unit testing functionality using </w:t>
       </w:r>
-      <w:proofErr w:type="spellStart"/>
       <w:r>
         <w:rPr>
           <w:rFonts w:ascii="Arial" w:eastAsia="Arial" w:hAnsi="Arial" w:cs="Arial"/>
@@ -1226,7 +1137,6 @@
         </w:rPr>
         <w:t>Mockmvc</w:t>
       </w:r>
-      <w:proofErr w:type="spellEnd"/>
       <w:r>
         <w:rPr>
           <w:rFonts w:ascii="Arial" w:eastAsia="Arial" w:hAnsi="Arial" w:cs="Arial"/>
@@ -1920,27 +1830,7 @@
           <w:sz w:val="21"/>
           <w:szCs w:val="21"/>
         </w:rPr>
-        <w:t>To get the war do “</w:t>
-      </w:r>
-      <w:proofErr w:type="spellStart"/>
-      <w:r>
-        <w:rPr>
-          <w:rFonts w:ascii="Arial" w:eastAsia="Arial" w:hAnsi="Arial" w:cs="Arial"/>
-          <w:color w:val="333333"/>
-          <w:sz w:val="21"/>
-          <w:szCs w:val="21"/>
-        </w:rPr>
-        <w:t>mvn</w:t>
-      </w:r>
-      <w:proofErr w:type="spellEnd"/>
-      <w:r>
-        <w:rPr>
-          <w:rFonts w:ascii="Arial" w:eastAsia="Arial" w:hAnsi="Arial" w:cs="Arial"/>
-          <w:color w:val="333333"/>
-          <w:sz w:val="21"/>
-          <w:szCs w:val="21"/>
-        </w:rPr>
-        <w:t xml:space="preserve"> clean install”</w:t>
+        <w:t>To get the war do “mvn clean install”</w:t>
       </w:r>
       <w:r>
         <w:rPr>
@@ -2066,7 +1956,7 @@
         </w:rPr>
         <w:t xml:space="preserve"> “</w:t>
       </w:r>
-      <w:hyperlink r:id="rId10" w:history="1">
+      <w:hyperlink w:history="1">
         <w:r>
           <w:rPr>
             <w:rStyle w:val="Hyperlink"/>
@@ -2074,7 +1964,7 @@
             <w:sz w:val="21"/>
             <w:szCs w:val="21"/>
           </w:rPr>
-          <w:t>http://localhost:8081/OpenBankTransactionServices/allTransactions</w:t>
+          <w:t>http://&lt;server&gt;:&lt;port&gt;/OpenBankTransactionServices/allTransactions</w:t>
         </w:r>
       </w:hyperlink>
       <w:r>
@@ -2122,27 +2012,7 @@
           <w:sz w:val="21"/>
           <w:szCs w:val="21"/>
         </w:rPr>
-        <w:t>Provide the user as ”</w:t>
-      </w:r>
-      <w:proofErr w:type="spellStart"/>
-      <w:r>
-        <w:rPr>
-          <w:rFonts w:ascii="Arial" w:eastAsia="Arial" w:hAnsi="Arial" w:cs="Arial"/>
-          <w:color w:val="333333"/>
-          <w:sz w:val="21"/>
-          <w:szCs w:val="21"/>
-        </w:rPr>
-        <w:t>rkc</w:t>
-      </w:r>
-      <w:proofErr w:type="spellEnd"/>
-      <w:r>
-        <w:rPr>
-          <w:rFonts w:ascii="Arial" w:eastAsia="Arial" w:hAnsi="Arial" w:cs="Arial"/>
-          <w:color w:val="333333"/>
-          <w:sz w:val="21"/>
-          <w:szCs w:val="21"/>
-        </w:rPr>
-        <w:t>” and password as “rkc123”</w:t>
+        <w:t>Provide the user as ”rkc” and password as “rkc123”</w:t>
       </w:r>
     </w:p>
     <w:p>
@@ -3417,6 +3287,7 @@
   <w:style w:type="character" w:default="1" w:styleId="DefaultParagraphFont">
     <w:name w:val="Default Paragraph Font"/>
     <w:uiPriority w:val="1"/>
+    <w:semiHidden/>
     <w:unhideWhenUsed/>
   </w:style>
   <w:style w:type="table" w:default="1" w:styleId="TableNormal">
